--- a/other/tesp-122/transcript.docx
+++ b/other/tesp-122/transcript.docx
@@ -53,6 +53,41 @@
         <w:pStyle w:val="Title"/>
       </w:pPr>
       <w:r>
+        <w:t>The URL for this project is:</w:t>
+      </w:r>
+    </w:p>
+    <w:p>
+      <w:pPr>
+        <w:ind w:firstLine="0"/>
+        <w:jc w:val="center"/>
+      </w:pPr>
+      <w:hyperlink r:id="rId9" w:history="1">
+        <w:r>
+          <w:rPr>
+            <w:rStyle w:val="Hyperlink"/>
+          </w:rPr>
+          <w:t>https://paulymorphism.com/other/te</w:t>
+        </w:r>
+        <w:r>
+          <w:rPr>
+            <w:rStyle w:val="Hyperlink"/>
+          </w:rPr>
+          <w:t>s</w:t>
+        </w:r>
+        <w:r>
+          <w:rPr>
+            <w:rStyle w:val="Hyperlink"/>
+          </w:rPr>
+          <w:t>p-122/</w:t>
+        </w:r>
+      </w:hyperlink>
+    </w:p>
+    <w:p/>
+    <w:p>
+      <w:pPr>
+        <w:pStyle w:val="Title"/>
+      </w:pPr>
+      <w:r>
         <w:t>Final Project</w:t>
       </w:r>
       <w:r>
@@ -61,6 +96,9 @@
     </w:p>
     <w:sdt>
       <w:sdtPr>
+        <w:rPr>
+          <w:rFonts w:asciiTheme="minorHAnsi" w:eastAsiaTheme="minorEastAsia" w:hAnsiTheme="minorHAnsi" w:cstheme="minorBidi"/>
+        </w:rPr>
         <w:id w:val="-861194757"/>
         <w:docPartObj>
           <w:docPartGallery w:val="Table of Contents"/>
@@ -69,7 +107,6 @@
       </w:sdtPr>
       <w:sdtEndPr>
         <w:rPr>
-          <w:rFonts w:asciiTheme="minorHAnsi" w:eastAsiaTheme="minorEastAsia" w:hAnsiTheme="minorHAnsi" w:cstheme="minorBidi"/>
           <w:b/>
           <w:bCs/>
           <w:noProof/>
@@ -1324,8 +1361,8 @@
       </w:pPr>
     </w:p>
     <w:sectPr>
-      <w:headerReference w:type="default" r:id="rId9"/>
-      <w:headerReference w:type="first" r:id="rId10"/>
+      <w:headerReference w:type="default" r:id="rId10"/>
+      <w:headerReference w:type="first" r:id="rId11"/>
       <w:pgSz w:w="12240" w:h="15840"/>
       <w:pgMar w:top="1440" w:right="1440" w:bottom="1440" w:left="1440" w:header="720" w:footer="720" w:gutter="0"/>
       <w:cols w:space="720"/>
@@ -1402,6 +1439,7 @@
         <w15:appearance w15:val="hidden"/>
         <w:text/>
       </w:sdtPr>
+      <w:sdtEndPr/>
       <w:sdtContent>
         <w:r>
           <w:t>Zhu</w:t>
@@ -1452,6 +1490,7 @@
         <w15:appearance w15:val="hidden"/>
         <w:text/>
       </w:sdtPr>
+      <w:sdtEndPr/>
       <w:sdtContent>
         <w:r>
           <w:t>Zhu</w:t>
@@ -4160,6 +4199,18 @@
       <w:shd w:val="clear" w:color="auto" w:fill="E1DFDD"/>
     </w:rPr>
   </w:style>
+  <w:style w:type="character" w:styleId="FollowedHyperlink">
+    <w:name w:val="FollowedHyperlink"/>
+    <w:basedOn w:val="DefaultParagraphFont"/>
+    <w:uiPriority w:val="99"/>
+    <w:semiHidden/>
+    <w:unhideWhenUsed/>
+    <w:rsid w:val="006A01D9"/>
+    <w:rPr>
+      <w:color w:val="919191" w:themeColor="followedHyperlink"/>
+      <w:u w:val="single"/>
+    </w:rPr>
+  </w:style>
 </w:styles>
 </file>
 
@@ -4319,6 +4370,7 @@
     <w:rsidRoot w:val="00035C4C"/>
     <w:rsid w:val="00035C4C"/>
     <w:rsid w:val="000916CF"/>
+    <w:rsid w:val="00862B05"/>
     <w:rsid w:val="00A0190F"/>
     <w:rsid w:val="00E427A6"/>
   </w:rsids>
